--- a/DSCI591_Notes.docx
+++ b/DSCI591_Notes.docx
@@ -762,6 +762,400 @@
     <w:p>
       <w:pPr>
         <w:pStyle w:val="ListParagraph"/>
+        <w:rPr>
+          <w:rFonts w:ascii="Times New Roman" w:hAnsi="Times New Roman" w:cs="Times New Roman"/>
+        </w:rPr>
+      </w:pPr>
+      <w:r>
+        <w:rPr>
+          <w:rFonts w:ascii="Times New Roman" w:hAnsi="Times New Roman" w:cs="Times New Roman"/>
+        </w:rPr>
+        <w:br/>
+      </w:r>
+    </w:p>
+    <w:p>
+      <w:pPr>
+        <w:rPr>
+          <w:rFonts w:ascii="Times New Roman" w:hAnsi="Times New Roman" w:cs="Times New Roman"/>
+        </w:rPr>
+      </w:pPr>
+      <w:r>
+        <w:rPr>
+          <w:rFonts w:ascii="Times New Roman" w:hAnsi="Times New Roman" w:cs="Times New Roman"/>
+        </w:rPr>
+        <w:t xml:space="preserve">5/3/2021 </w:t>
+      </w:r>
+    </w:p>
+    <w:p>
+      <w:pPr>
+        <w:rPr>
+          <w:rFonts w:ascii="Times New Roman" w:hAnsi="Times New Roman" w:cs="Times New Roman"/>
+        </w:rPr>
+      </w:pPr>
+    </w:p>
+    <w:p>
+      <w:pPr>
+        <w:rPr>
+          <w:rFonts w:ascii="Times New Roman" w:hAnsi="Times New Roman" w:cs="Times New Roman"/>
+        </w:rPr>
+      </w:pPr>
+      <w:r>
+        <w:rPr>
+          <w:rFonts w:ascii="Times New Roman" w:hAnsi="Times New Roman" w:cs="Times New Roman"/>
+        </w:rPr>
+        <w:t>Some EDA</w:t>
+      </w:r>
+    </w:p>
+    <w:p>
+      <w:pPr>
+        <w:pStyle w:val="ListParagraph"/>
+        <w:numPr>
+          <w:ilvl w:val="0"/>
+          <w:numId w:val="4"/>
+        </w:numPr>
+        <w:rPr>
+          <w:rFonts w:ascii="Times New Roman" w:hAnsi="Times New Roman" w:cs="Times New Roman"/>
+        </w:rPr>
+      </w:pPr>
+      <w:r>
+        <w:rPr>
+          <w:rFonts w:ascii="Times New Roman" w:hAnsi="Times New Roman" w:cs="Times New Roman"/>
+        </w:rPr>
+        <w:t xml:space="preserve">Original file from Amazon (amazon_reviews_us_Books_v1_00.tsv) contained 10,319,090 reviews. It was 6.7GB. </w:t>
+      </w:r>
+    </w:p>
+    <w:p>
+      <w:pPr>
+        <w:pStyle w:val="ListParagraph"/>
+        <w:numPr>
+          <w:ilvl w:val="0"/>
+          <w:numId w:val="4"/>
+        </w:numPr>
+        <w:rPr>
+          <w:rFonts w:ascii="Times New Roman" w:hAnsi="Times New Roman" w:cs="Times New Roman"/>
+        </w:rPr>
+      </w:pPr>
+      <w:r>
+        <w:rPr>
+          <w:rFonts w:ascii="Times New Roman" w:hAnsi="Times New Roman" w:cs="Times New Roman"/>
+        </w:rPr>
+        <w:t>After the first pass the data became 7,450,412 reviews so we threw away about 3 million reviews for having various data issues. By far the most common issue was we threw away reviews that were not verified purchases. It became 2.66GB.</w:t>
+      </w:r>
+    </w:p>
+    <w:p>
+      <w:pPr>
+        <w:pStyle w:val="ListParagraph"/>
+        <w:numPr>
+          <w:ilvl w:val="0"/>
+          <w:numId w:val="4"/>
+        </w:numPr>
+        <w:rPr>
+          <w:rFonts w:ascii="Times New Roman" w:hAnsi="Times New Roman" w:cs="Times New Roman"/>
+        </w:rPr>
+      </w:pPr>
+      <w:r>
+        <w:rPr>
+          <w:rFonts w:ascii="Times New Roman" w:hAnsi="Times New Roman" w:cs="Times New Roman"/>
+        </w:rPr>
+        <w:t xml:space="preserve">We did our second pass twice: once with every book and once with only books that contain 30 reviews or more. </w:t>
+      </w:r>
+      <w:r>
+        <w:rPr>
+          <w:rFonts w:ascii="Times New Roman" w:hAnsi="Times New Roman" w:cs="Times New Roman"/>
+        </w:rPr>
+        <w:t>Our second pass created a default dictionary that holds every book and the number of reviews associated with that book.</w:t>
+      </w:r>
+    </w:p>
+    <w:p>
+      <w:pPr>
+        <w:pStyle w:val="ListParagraph"/>
+        <w:numPr>
+          <w:ilvl w:val="1"/>
+          <w:numId w:val="4"/>
+        </w:numPr>
+        <w:rPr>
+          <w:rFonts w:ascii="Times New Roman" w:hAnsi="Times New Roman" w:cs="Times New Roman"/>
+        </w:rPr>
+      </w:pPr>
+      <w:r>
+        <w:rPr>
+          <w:rFonts w:ascii="Times New Roman" w:hAnsi="Times New Roman" w:cs="Times New Roman"/>
+        </w:rPr>
+        <w:t>With all books there are 1.65 million books</w:t>
+      </w:r>
+    </w:p>
+    <w:p>
+      <w:pPr>
+        <w:pStyle w:val="ListParagraph"/>
+        <w:numPr>
+          <w:ilvl w:val="1"/>
+          <w:numId w:val="4"/>
+        </w:numPr>
+        <w:rPr>
+          <w:rFonts w:ascii="Times New Roman" w:hAnsi="Times New Roman" w:cs="Times New Roman"/>
+        </w:rPr>
+      </w:pPr>
+      <w:r>
+        <w:rPr>
+          <w:rFonts w:ascii="Times New Roman" w:hAnsi="Times New Roman" w:cs="Times New Roman"/>
+        </w:rPr>
+        <w:t>When filtered for 30</w:t>
+      </w:r>
+      <w:r>
+        <w:rPr>
+          <w:rFonts w:ascii="Times New Roman" w:hAnsi="Times New Roman" w:cs="Times New Roman"/>
+        </w:rPr>
+        <w:t xml:space="preserve"> reviews or more t</w:t>
+      </w:r>
+      <w:r>
+        <w:rPr>
+          <w:rFonts w:ascii="Times New Roman" w:hAnsi="Times New Roman" w:cs="Times New Roman"/>
+        </w:rPr>
+        <w:t xml:space="preserve">here are 34,194 books in total. </w:t>
+      </w:r>
+    </w:p>
+    <w:p>
+      <w:pPr>
+        <w:rPr>
+          <w:rFonts w:ascii="Times New Roman" w:hAnsi="Times New Roman" w:cs="Times New Roman"/>
+        </w:rPr>
+      </w:pPr>
+    </w:p>
+    <w:p>
+      <w:pPr>
+        <w:rPr>
+          <w:rFonts w:ascii="Times New Roman" w:hAnsi="Times New Roman" w:cs="Times New Roman"/>
+        </w:rPr>
+      </w:pPr>
+      <w:r>
+        <w:rPr>
+          <w:rFonts w:ascii="Times New Roman" w:hAnsi="Times New Roman" w:cs="Times New Roman"/>
+        </w:rPr>
+        <w:t xml:space="preserve">Some SDA: </w:t>
+      </w:r>
+      <w:r>
+        <w:rPr>
+          <w:rFonts w:ascii="Times New Roman" w:hAnsi="Times New Roman" w:cs="Times New Roman"/>
+        </w:rPr>
+        <w:t xml:space="preserve">We loaded the two default dictionaries into pandas. </w:t>
+      </w:r>
+    </w:p>
+    <w:p>
+      <w:pPr>
+        <w:pStyle w:val="ListParagraph"/>
+        <w:numPr>
+          <w:ilvl w:val="0"/>
+          <w:numId w:val="5"/>
+        </w:numPr>
+        <w:rPr>
+          <w:rFonts w:ascii="Times New Roman" w:hAnsi="Times New Roman" w:cs="Times New Roman"/>
+        </w:rPr>
+      </w:pPr>
+      <w:r>
+        <w:rPr>
+          <w:rFonts w:ascii="Times New Roman" w:hAnsi="Times New Roman" w:cs="Times New Roman"/>
+        </w:rPr>
+        <w:t xml:space="preserve">Looking at all books </w:t>
+      </w:r>
+    </w:p>
+    <w:p>
+      <w:pPr>
+        <w:pStyle w:val="ListParagraph"/>
+        <w:numPr>
+          <w:ilvl w:val="1"/>
+          <w:numId w:val="5"/>
+        </w:numPr>
+        <w:rPr>
+          <w:rFonts w:ascii="Times New Roman" w:hAnsi="Times New Roman" w:cs="Times New Roman"/>
+        </w:rPr>
+      </w:pPr>
+      <w:r>
+        <w:rPr>
+          <w:rFonts w:ascii="Times New Roman" w:hAnsi="Times New Roman" w:cs="Times New Roman"/>
+        </w:rPr>
+        <w:t>W</w:t>
+      </w:r>
+      <w:r>
+        <w:rPr>
+          <w:rFonts w:ascii="Times New Roman" w:hAnsi="Times New Roman" w:cs="Times New Roman"/>
+        </w:rPr>
+        <w:t>e find the average number of reviews is 4.5</w:t>
+      </w:r>
+    </w:p>
+    <w:p>
+      <w:pPr>
+        <w:pStyle w:val="ListParagraph"/>
+        <w:numPr>
+          <w:ilvl w:val="1"/>
+          <w:numId w:val="4"/>
+        </w:numPr>
+        <w:rPr>
+          <w:rFonts w:ascii="Times New Roman" w:hAnsi="Times New Roman" w:cs="Times New Roman"/>
+        </w:rPr>
+      </w:pPr>
+      <w:r>
+        <w:rPr>
+          <w:rFonts w:ascii="Times New Roman" w:hAnsi="Times New Roman" w:cs="Times New Roman"/>
+        </w:rPr>
+        <w:t>The median number of reviews is 1. Most books have 1 review</w:t>
+      </w:r>
+    </w:p>
+    <w:p>
+      <w:pPr>
+        <w:pStyle w:val="ListParagraph"/>
+        <w:numPr>
+          <w:ilvl w:val="1"/>
+          <w:numId w:val="4"/>
+        </w:numPr>
+        <w:rPr>
+          <w:rFonts w:ascii="Times New Roman" w:hAnsi="Times New Roman" w:cs="Times New Roman"/>
+        </w:rPr>
+      </w:pPr>
+      <w:r>
+        <w:rPr>
+          <w:rFonts w:ascii="Times New Roman" w:hAnsi="Times New Roman" w:cs="Times New Roman"/>
+        </w:rPr>
+        <w:t>The 75</w:t>
+      </w:r>
+      <w:r>
+        <w:rPr>
+          <w:rFonts w:ascii="Times New Roman" w:hAnsi="Times New Roman" w:cs="Times New Roman"/>
+          <w:vertAlign w:val="superscript"/>
+        </w:rPr>
+        <w:t>th</w:t>
+      </w:r>
+      <w:r>
+        <w:rPr>
+          <w:rFonts w:ascii="Times New Roman" w:hAnsi="Times New Roman" w:cs="Times New Roman"/>
+        </w:rPr>
+        <w:t xml:space="preserve"> percentile jumps to 3 reviews. </w:t>
+      </w:r>
+    </w:p>
+    <w:p>
+      <w:pPr>
+        <w:pStyle w:val="ListParagraph"/>
+        <w:numPr>
+          <w:ilvl w:val="0"/>
+          <w:numId w:val="4"/>
+        </w:numPr>
+        <w:rPr>
+          <w:rFonts w:ascii="Times New Roman" w:hAnsi="Times New Roman" w:cs="Times New Roman"/>
+        </w:rPr>
+      </w:pPr>
+      <w:r>
+        <w:rPr>
+          <w:rFonts w:ascii="Times New Roman" w:hAnsi="Times New Roman" w:cs="Times New Roman"/>
+        </w:rPr>
+        <w:t>Looking at books with at least 30 reviews</w:t>
+      </w:r>
+    </w:p>
+    <w:p>
+      <w:pPr>
+        <w:pStyle w:val="ListParagraph"/>
+        <w:numPr>
+          <w:ilvl w:val="1"/>
+          <w:numId w:val="5"/>
+        </w:numPr>
+        <w:rPr>
+          <w:rFonts w:ascii="Times New Roman" w:hAnsi="Times New Roman" w:cs="Times New Roman"/>
+        </w:rPr>
+      </w:pPr>
+      <w:r>
+        <w:rPr>
+          <w:rFonts w:ascii="Times New Roman" w:hAnsi="Times New Roman" w:cs="Times New Roman"/>
+        </w:rPr>
+        <w:t>W</w:t>
+      </w:r>
+      <w:r>
+        <w:rPr>
+          <w:rFonts w:ascii="Times New Roman" w:hAnsi="Times New Roman" w:cs="Times New Roman"/>
+        </w:rPr>
+        <w:t xml:space="preserve">e find the average number of reviews is </w:t>
+      </w:r>
+      <w:r>
+        <w:rPr>
+          <w:rFonts w:ascii="Times New Roman" w:hAnsi="Times New Roman" w:cs="Times New Roman"/>
+        </w:rPr>
+        <w:t>78</w:t>
+      </w:r>
+    </w:p>
+    <w:p>
+      <w:pPr>
+        <w:pStyle w:val="ListParagraph"/>
+        <w:numPr>
+          <w:ilvl w:val="1"/>
+          <w:numId w:val="4"/>
+        </w:numPr>
+        <w:rPr>
+          <w:rFonts w:ascii="Times New Roman" w:hAnsi="Times New Roman" w:cs="Times New Roman"/>
+        </w:rPr>
+      </w:pPr>
+      <w:r>
+        <w:rPr>
+          <w:rFonts w:ascii="Times New Roman" w:hAnsi="Times New Roman" w:cs="Times New Roman"/>
+        </w:rPr>
+        <w:t xml:space="preserve">The median number of reviews is </w:t>
+      </w:r>
+      <w:r>
+        <w:rPr>
+          <w:rFonts w:ascii="Times New Roman" w:hAnsi="Times New Roman" w:cs="Times New Roman"/>
+        </w:rPr>
+        <w:t>48</w:t>
+      </w:r>
+      <w:r>
+        <w:rPr>
+          <w:rFonts w:ascii="Times New Roman" w:hAnsi="Times New Roman" w:cs="Times New Roman"/>
+        </w:rPr>
+        <w:t>.</w:t>
+      </w:r>
+    </w:p>
+    <w:p>
+      <w:pPr>
+        <w:pStyle w:val="ListParagraph"/>
+        <w:numPr>
+          <w:ilvl w:val="1"/>
+          <w:numId w:val="4"/>
+        </w:numPr>
+        <w:rPr>
+          <w:rFonts w:ascii="Times New Roman" w:hAnsi="Times New Roman" w:cs="Times New Roman"/>
+        </w:rPr>
+      </w:pPr>
+      <w:r>
+        <w:rPr>
+          <w:rFonts w:ascii="Times New Roman" w:hAnsi="Times New Roman" w:cs="Times New Roman"/>
+        </w:rPr>
+        <w:t>The 75</w:t>
+      </w:r>
+      <w:r>
+        <w:rPr>
+          <w:rFonts w:ascii="Times New Roman" w:hAnsi="Times New Roman" w:cs="Times New Roman"/>
+          <w:vertAlign w:val="superscript"/>
+        </w:rPr>
+        <w:t>th</w:t>
+      </w:r>
+      <w:r>
+        <w:rPr>
+          <w:rFonts w:ascii="Times New Roman" w:hAnsi="Times New Roman" w:cs="Times New Roman"/>
+        </w:rPr>
+        <w:t xml:space="preserve"> percentile jumps to </w:t>
+      </w:r>
+      <w:r>
+        <w:rPr>
+          <w:rFonts w:ascii="Times New Roman" w:hAnsi="Times New Roman" w:cs="Times New Roman"/>
+        </w:rPr>
+        <w:t>76</w:t>
+      </w:r>
+      <w:r>
+        <w:rPr>
+          <w:rFonts w:ascii="Times New Roman" w:hAnsi="Times New Roman" w:cs="Times New Roman"/>
+        </w:rPr>
+        <w:t xml:space="preserve"> reviews. </w:t>
+      </w:r>
+    </w:p>
+    <w:p>
+      <w:pPr>
+        <w:pStyle w:val="ListParagraph"/>
+        <w:ind w:left="1440"/>
         <w:rPr>
           <w:rFonts w:ascii="Times New Roman" w:hAnsi="Times New Roman" w:cs="Times New Roman"/>
         </w:rPr>
@@ -958,6 +1352,230 @@
     </w:lvl>
   </w:abstractNum>
   <w:abstractNum w:abstractNumId="2" w15:restartNumberingAfterBreak="0">
+    <w:nsid w:val="45023126"/>
+    <w:multiLevelType w:val="hybridMultilevel"/>
+    <w:tmpl w:val="89DADCE2"/>
+    <w:lvl w:ilvl="0" w:tplc="AA6457A2">
+      <w:numFmt w:val="bullet"/>
+      <w:lvlText w:val="-"/>
+      <w:lvlJc w:val="left"/>
+      <w:pPr>
+        <w:ind w:left="720" w:hanging="360"/>
+      </w:pPr>
+      <w:rPr>
+        <w:rFonts w:ascii="Times New Roman" w:eastAsiaTheme="minorHAnsi" w:hAnsi="Times New Roman" w:cs="Times New Roman" w:hint="default"/>
+      </w:rPr>
+    </w:lvl>
+    <w:lvl w:ilvl="1" w:tplc="04090003">
+      <w:start w:val="1"/>
+      <w:numFmt w:val="bullet"/>
+      <w:lvlText w:val="o"/>
+      <w:lvlJc w:val="left"/>
+      <w:pPr>
+        <w:ind w:left="1440" w:hanging="360"/>
+      </w:pPr>
+      <w:rPr>
+        <w:rFonts w:ascii="Courier New" w:hAnsi="Courier New" w:cs="Courier New" w:hint="default"/>
+      </w:rPr>
+    </w:lvl>
+    <w:lvl w:ilvl="2" w:tplc="04090005" w:tentative="1">
+      <w:start w:val="1"/>
+      <w:numFmt w:val="bullet"/>
+      <w:lvlText w:val=""/>
+      <w:lvlJc w:val="left"/>
+      <w:pPr>
+        <w:ind w:left="2160" w:hanging="360"/>
+      </w:pPr>
+      <w:rPr>
+        <w:rFonts w:ascii="Wingdings" w:hAnsi="Wingdings" w:hint="default"/>
+      </w:rPr>
+    </w:lvl>
+    <w:lvl w:ilvl="3" w:tplc="04090001" w:tentative="1">
+      <w:start w:val="1"/>
+      <w:numFmt w:val="bullet"/>
+      <w:lvlText w:val=""/>
+      <w:lvlJc w:val="left"/>
+      <w:pPr>
+        <w:ind w:left="2880" w:hanging="360"/>
+      </w:pPr>
+      <w:rPr>
+        <w:rFonts w:ascii="Symbol" w:hAnsi="Symbol" w:hint="default"/>
+      </w:rPr>
+    </w:lvl>
+    <w:lvl w:ilvl="4" w:tplc="04090003" w:tentative="1">
+      <w:start w:val="1"/>
+      <w:numFmt w:val="bullet"/>
+      <w:lvlText w:val="o"/>
+      <w:lvlJc w:val="left"/>
+      <w:pPr>
+        <w:ind w:left="3600" w:hanging="360"/>
+      </w:pPr>
+      <w:rPr>
+        <w:rFonts w:ascii="Courier New" w:hAnsi="Courier New" w:cs="Courier New" w:hint="default"/>
+      </w:rPr>
+    </w:lvl>
+    <w:lvl w:ilvl="5" w:tplc="04090005" w:tentative="1">
+      <w:start w:val="1"/>
+      <w:numFmt w:val="bullet"/>
+      <w:lvlText w:val=""/>
+      <w:lvlJc w:val="left"/>
+      <w:pPr>
+        <w:ind w:left="4320" w:hanging="360"/>
+      </w:pPr>
+      <w:rPr>
+        <w:rFonts w:ascii="Wingdings" w:hAnsi="Wingdings" w:hint="default"/>
+      </w:rPr>
+    </w:lvl>
+    <w:lvl w:ilvl="6" w:tplc="04090001" w:tentative="1">
+      <w:start w:val="1"/>
+      <w:numFmt w:val="bullet"/>
+      <w:lvlText w:val=""/>
+      <w:lvlJc w:val="left"/>
+      <w:pPr>
+        <w:ind w:left="5040" w:hanging="360"/>
+      </w:pPr>
+      <w:rPr>
+        <w:rFonts w:ascii="Symbol" w:hAnsi="Symbol" w:hint="default"/>
+      </w:rPr>
+    </w:lvl>
+    <w:lvl w:ilvl="7" w:tplc="04090003" w:tentative="1">
+      <w:start w:val="1"/>
+      <w:numFmt w:val="bullet"/>
+      <w:lvlText w:val="o"/>
+      <w:lvlJc w:val="left"/>
+      <w:pPr>
+        <w:ind w:left="5760" w:hanging="360"/>
+      </w:pPr>
+      <w:rPr>
+        <w:rFonts w:ascii="Courier New" w:hAnsi="Courier New" w:cs="Courier New" w:hint="default"/>
+      </w:rPr>
+    </w:lvl>
+    <w:lvl w:ilvl="8" w:tplc="04090005" w:tentative="1">
+      <w:start w:val="1"/>
+      <w:numFmt w:val="bullet"/>
+      <w:lvlText w:val=""/>
+      <w:lvlJc w:val="left"/>
+      <w:pPr>
+        <w:ind w:left="6480" w:hanging="360"/>
+      </w:pPr>
+      <w:rPr>
+        <w:rFonts w:ascii="Wingdings" w:hAnsi="Wingdings" w:hint="default"/>
+      </w:rPr>
+    </w:lvl>
+  </w:abstractNum>
+  <w:abstractNum w:abstractNumId="3" w15:restartNumberingAfterBreak="0">
+    <w:nsid w:val="6FA43FC6"/>
+    <w:multiLevelType w:val="hybridMultilevel"/>
+    <w:tmpl w:val="3A901024"/>
+    <w:lvl w:ilvl="0" w:tplc="AA6457A2">
+      <w:numFmt w:val="bullet"/>
+      <w:lvlText w:val="-"/>
+      <w:lvlJc w:val="left"/>
+      <w:pPr>
+        <w:ind w:left="720" w:hanging="360"/>
+      </w:pPr>
+      <w:rPr>
+        <w:rFonts w:ascii="Times New Roman" w:eastAsiaTheme="minorHAnsi" w:hAnsi="Times New Roman" w:cs="Times New Roman" w:hint="default"/>
+      </w:rPr>
+    </w:lvl>
+    <w:lvl w:ilvl="1" w:tplc="04090003">
+      <w:start w:val="1"/>
+      <w:numFmt w:val="bullet"/>
+      <w:lvlText w:val="o"/>
+      <w:lvlJc w:val="left"/>
+      <w:pPr>
+        <w:ind w:left="1440" w:hanging="360"/>
+      </w:pPr>
+      <w:rPr>
+        <w:rFonts w:ascii="Courier New" w:hAnsi="Courier New" w:cs="Courier New" w:hint="default"/>
+      </w:rPr>
+    </w:lvl>
+    <w:lvl w:ilvl="2" w:tplc="04090005" w:tentative="1">
+      <w:start w:val="1"/>
+      <w:numFmt w:val="bullet"/>
+      <w:lvlText w:val=""/>
+      <w:lvlJc w:val="left"/>
+      <w:pPr>
+        <w:ind w:left="2160" w:hanging="360"/>
+      </w:pPr>
+      <w:rPr>
+        <w:rFonts w:ascii="Wingdings" w:hAnsi="Wingdings" w:hint="default"/>
+      </w:rPr>
+    </w:lvl>
+    <w:lvl w:ilvl="3" w:tplc="04090001" w:tentative="1">
+      <w:start w:val="1"/>
+      <w:numFmt w:val="bullet"/>
+      <w:lvlText w:val=""/>
+      <w:lvlJc w:val="left"/>
+      <w:pPr>
+        <w:ind w:left="2880" w:hanging="360"/>
+      </w:pPr>
+      <w:rPr>
+        <w:rFonts w:ascii="Symbol" w:hAnsi="Symbol" w:hint="default"/>
+      </w:rPr>
+    </w:lvl>
+    <w:lvl w:ilvl="4" w:tplc="04090003" w:tentative="1">
+      <w:start w:val="1"/>
+      <w:numFmt w:val="bullet"/>
+      <w:lvlText w:val="o"/>
+      <w:lvlJc w:val="left"/>
+      <w:pPr>
+        <w:ind w:left="3600" w:hanging="360"/>
+      </w:pPr>
+      <w:rPr>
+        <w:rFonts w:ascii="Courier New" w:hAnsi="Courier New" w:cs="Courier New" w:hint="default"/>
+      </w:rPr>
+    </w:lvl>
+    <w:lvl w:ilvl="5" w:tplc="04090005" w:tentative="1">
+      <w:start w:val="1"/>
+      <w:numFmt w:val="bullet"/>
+      <w:lvlText w:val=""/>
+      <w:lvlJc w:val="left"/>
+      <w:pPr>
+        <w:ind w:left="4320" w:hanging="360"/>
+      </w:pPr>
+      <w:rPr>
+        <w:rFonts w:ascii="Wingdings" w:hAnsi="Wingdings" w:hint="default"/>
+      </w:rPr>
+    </w:lvl>
+    <w:lvl w:ilvl="6" w:tplc="04090001" w:tentative="1">
+      <w:start w:val="1"/>
+      <w:numFmt w:val="bullet"/>
+      <w:lvlText w:val=""/>
+      <w:lvlJc w:val="left"/>
+      <w:pPr>
+        <w:ind w:left="5040" w:hanging="360"/>
+      </w:pPr>
+      <w:rPr>
+        <w:rFonts w:ascii="Symbol" w:hAnsi="Symbol" w:hint="default"/>
+      </w:rPr>
+    </w:lvl>
+    <w:lvl w:ilvl="7" w:tplc="04090003" w:tentative="1">
+      <w:start w:val="1"/>
+      <w:numFmt w:val="bullet"/>
+      <w:lvlText w:val="o"/>
+      <w:lvlJc w:val="left"/>
+      <w:pPr>
+        <w:ind w:left="5760" w:hanging="360"/>
+      </w:pPr>
+      <w:rPr>
+        <w:rFonts w:ascii="Courier New" w:hAnsi="Courier New" w:cs="Courier New" w:hint="default"/>
+      </w:rPr>
+    </w:lvl>
+    <w:lvl w:ilvl="8" w:tplc="04090005" w:tentative="1">
+      <w:start w:val="1"/>
+      <w:numFmt w:val="bullet"/>
+      <w:lvlText w:val=""/>
+      <w:lvlJc w:val="left"/>
+      <w:pPr>
+        <w:ind w:left="6480" w:hanging="360"/>
+      </w:pPr>
+      <w:rPr>
+        <w:rFonts w:ascii="Wingdings" w:hAnsi="Wingdings" w:hint="default"/>
+      </w:rPr>
+    </w:lvl>
+  </w:abstractNum>
+  <w:abstractNum w:abstractNumId="4" w15:restartNumberingAfterBreak="0">
     <w:nsid w:val="731F3420"/>
     <w:multiLevelType w:val="hybridMultilevel"/>
     <w:tmpl w:val="349C96C4"/>
@@ -1050,10 +1668,16 @@
     <w:abstractNumId w:val="0"/>
   </w:num>
   <w:num w:numId="2">
-    <w:abstractNumId w:val="2"/>
+    <w:abstractNumId w:val="4"/>
   </w:num>
   <w:num w:numId="3">
     <w:abstractNumId w:val="1"/>
+  </w:num>
+  <w:num w:numId="4">
+    <w:abstractNumId w:val="3"/>
+  </w:num>
+  <w:num w:numId="5">
+    <w:abstractNumId w:val="2"/>
   </w:num>
 </w:numbering>
 </file>

--- a/DSCI591_Notes.docx
+++ b/DSCI591_Notes.docx
@@ -857,13 +857,7 @@
         <w:rPr>
           <w:rFonts w:ascii="Times New Roman" w:hAnsi="Times New Roman" w:cs="Times New Roman"/>
         </w:rPr>
-        <w:t xml:space="preserve">We did our second pass twice: once with every book and once with only books that contain 30 reviews or more. </w:t>
-      </w:r>
-      <w:r>
-        <w:rPr>
-          <w:rFonts w:ascii="Times New Roman" w:hAnsi="Times New Roman" w:cs="Times New Roman"/>
-        </w:rPr>
-        <w:t>Our second pass created a default dictionary that holds every book and the number of reviews associated with that book.</w:t>
+        <w:t>We did our second pass twice: once with every book and once with only books that contain 30 reviews or more. Our second pass created a default dictionary that holds every book and the number of reviews associated with that book.</w:t>
       </w:r>
     </w:p>
     <w:p>
@@ -931,13 +925,7 @@
         <w:rPr>
           <w:rFonts w:ascii="Times New Roman" w:hAnsi="Times New Roman" w:cs="Times New Roman"/>
         </w:rPr>
-        <w:t xml:space="preserve">Some SDA: </w:t>
-      </w:r>
-      <w:r>
-        <w:rPr>
-          <w:rFonts w:ascii="Times New Roman" w:hAnsi="Times New Roman" w:cs="Times New Roman"/>
-        </w:rPr>
-        <w:t xml:space="preserve">We loaded the two default dictionaries into pandas. </w:t>
+        <w:t xml:space="preserve">Some SDA: We loaded the two default dictionaries into pandas. </w:t>
       </w:r>
     </w:p>
     <w:p>
@@ -1094,19 +1082,7 @@
         <w:rPr>
           <w:rFonts w:ascii="Times New Roman" w:hAnsi="Times New Roman" w:cs="Times New Roman"/>
         </w:rPr>
-        <w:t xml:space="preserve">The median number of reviews is </w:t>
-      </w:r>
-      <w:r>
-        <w:rPr>
-          <w:rFonts w:ascii="Times New Roman" w:hAnsi="Times New Roman" w:cs="Times New Roman"/>
-        </w:rPr>
-        <w:t>48</w:t>
-      </w:r>
-      <w:r>
-        <w:rPr>
-          <w:rFonts w:ascii="Times New Roman" w:hAnsi="Times New Roman" w:cs="Times New Roman"/>
-        </w:rPr>
-        <w:t>.</w:t>
+        <w:t>The median number of reviews is 48.</w:t>
       </w:r>
     </w:p>
     <w:p>
@@ -1137,25 +1113,329 @@
         <w:rPr>
           <w:rFonts w:ascii="Times New Roman" w:hAnsi="Times New Roman" w:cs="Times New Roman"/>
         </w:rPr>
-        <w:t xml:space="preserve"> percentile jumps to </w:t>
-      </w:r>
-      <w:r>
-        <w:rPr>
-          <w:rFonts w:ascii="Times New Roman" w:hAnsi="Times New Roman" w:cs="Times New Roman"/>
-        </w:rPr>
-        <w:t>76</w:t>
-      </w:r>
-      <w:r>
-        <w:rPr>
-          <w:rFonts w:ascii="Times New Roman" w:hAnsi="Times New Roman" w:cs="Times New Roman"/>
-        </w:rPr>
-        <w:t xml:space="preserve"> reviews. </w:t>
-      </w:r>
-    </w:p>
-    <w:p>
-      <w:pPr>
-        <w:pStyle w:val="ListParagraph"/>
-        <w:ind w:left="1440"/>
+        <w:t xml:space="preserve"> percentile jumps to 76 reviews. </w:t>
+      </w:r>
+    </w:p>
+    <w:p>
+      <w:pPr>
+        <w:rPr>
+          <w:rFonts w:ascii="Times New Roman" w:hAnsi="Times New Roman" w:cs="Times New Roman"/>
+        </w:rPr>
+      </w:pPr>
+    </w:p>
+    <w:p>
+      <w:pPr>
+        <w:rPr>
+          <w:rFonts w:ascii="Times New Roman" w:hAnsi="Times New Roman" w:cs="Times New Roman"/>
+        </w:rPr>
+      </w:pPr>
+      <w:r>
+        <w:rPr>
+          <w:rFonts w:ascii="Times New Roman" w:hAnsi="Times New Roman" w:cs="Times New Roman"/>
+        </w:rPr>
+        <w:t>5/7/2021</w:t>
+      </w:r>
+    </w:p>
+    <w:p>
+      <w:pPr>
+        <w:rPr>
+          <w:rFonts w:ascii="Times New Roman" w:hAnsi="Times New Roman" w:cs="Times New Roman"/>
+        </w:rPr>
+      </w:pPr>
+      <w:r>
+        <w:rPr>
+          <w:rFonts w:ascii="Times New Roman" w:hAnsi="Times New Roman" w:cs="Times New Roman"/>
+        </w:rPr>
+        <w:t>With at least 30 reviews describe</w:t>
+      </w:r>
+    </w:p>
+    <w:p>
+      <w:pPr>
+        <w:rPr>
+          <w:rFonts w:ascii="Times New Roman" w:hAnsi="Times New Roman" w:cs="Times New Roman"/>
+        </w:rPr>
+      </w:pPr>
+    </w:p>
+    <w:p>
+      <w:pPr>
+        <w:rPr>
+          <w:rFonts w:ascii="Times New Roman" w:hAnsi="Times New Roman" w:cs="Times New Roman"/>
+        </w:rPr>
+      </w:pPr>
+      <w:r>
+        <w:rPr>
+          <w:rFonts w:ascii="Times New Roman" w:hAnsi="Times New Roman" w:cs="Times New Roman"/>
+          <w:noProof/>
+        </w:rPr>
+        <w:lastRenderedPageBreak/>
+        <w:drawing>
+          <wp:inline distT="0" distB="0" distL="0" distR="0" wp14:anchorId="1F287116" wp14:editId="717A6350">
+            <wp:extent cx="3721100" cy="3670300"/>
+            <wp:effectExtent l="0" t="0" r="0" b="0"/>
+            <wp:docPr id="1" name="Picture 1" descr="Table&#10;&#10;Description automatically generated"/>
+            <wp:cNvGraphicFramePr>
+              <a:graphicFrameLocks xmlns:a="http://schemas.openxmlformats.org/drawingml/2006/main" noChangeAspect="1"/>
+            </wp:cNvGraphicFramePr>
+            <a:graphic xmlns:a="http://schemas.openxmlformats.org/drawingml/2006/main">
+              <a:graphicData uri="http://schemas.openxmlformats.org/drawingml/2006/picture">
+                <pic:pic xmlns:pic="http://schemas.openxmlformats.org/drawingml/2006/picture">
+                  <pic:nvPicPr>
+                    <pic:cNvPr id="1" name="Picture 1" descr="Table&#10;&#10;Description automatically generated"/>
+                    <pic:cNvPicPr/>
+                  </pic:nvPicPr>
+                  <pic:blipFill>
+                    <a:blip r:embed="rId5">
+                      <a:extLst>
+                        <a:ext uri="{28A0092B-C50C-407E-A947-70E740481C1C}">
+                          <a14:useLocalDpi xmlns:a14="http://schemas.microsoft.com/office/drawing/2010/main" val="0"/>
+                        </a:ext>
+                      </a:extLst>
+                    </a:blip>
+                    <a:stretch>
+                      <a:fillRect/>
+                    </a:stretch>
+                  </pic:blipFill>
+                  <pic:spPr>
+                    <a:xfrm>
+                      <a:off x="0" y="0"/>
+                      <a:ext cx="3721100" cy="3670300"/>
+                    </a:xfrm>
+                    <a:prstGeom prst="rect">
+                      <a:avLst/>
+                    </a:prstGeom>
+                  </pic:spPr>
+                </pic:pic>
+              </a:graphicData>
+            </a:graphic>
+          </wp:inline>
+        </w:drawing>
+      </w:r>
+    </w:p>
+    <w:p>
+      <w:pPr>
+        <w:rPr>
+          <w:rFonts w:ascii="Times New Roman" w:hAnsi="Times New Roman" w:cs="Times New Roman"/>
+        </w:rPr>
+      </w:pPr>
+      <w:r>
+        <w:rPr>
+          <w:rFonts w:ascii="Times New Roman" w:hAnsi="Times New Roman" w:cs="Times New Roman"/>
+        </w:rPr>
+        <w:t>With at least 30 reviews histogram</w:t>
+      </w:r>
+    </w:p>
+    <w:p>
+      <w:pPr>
+        <w:rPr>
+          <w:rFonts w:ascii="Times New Roman" w:hAnsi="Times New Roman" w:cs="Times New Roman"/>
+        </w:rPr>
+      </w:pPr>
+    </w:p>
+    <w:p>
+      <w:pPr>
+        <w:rPr>
+          <w:rFonts w:ascii="Times New Roman" w:hAnsi="Times New Roman" w:cs="Times New Roman"/>
+        </w:rPr>
+      </w:pPr>
+      <w:r>
+        <w:rPr>
+          <w:rFonts w:ascii="Times New Roman" w:hAnsi="Times New Roman" w:cs="Times New Roman"/>
+          <w:noProof/>
+        </w:rPr>
+        <w:drawing>
+          <wp:inline distT="0" distB="0" distL="0" distR="0" wp14:anchorId="52FC1E5F" wp14:editId="35A1FAFB">
+            <wp:extent cx="5943600" cy="3145155"/>
+            <wp:effectExtent l="0" t="0" r="0" b="4445"/>
+            <wp:docPr id="2" name="Picture 2" descr="Chart, histogram&#10;&#10;Description automatically generated"/>
+            <wp:cNvGraphicFramePr>
+              <a:graphicFrameLocks xmlns:a="http://schemas.openxmlformats.org/drawingml/2006/main" noChangeAspect="1"/>
+            </wp:cNvGraphicFramePr>
+            <a:graphic xmlns:a="http://schemas.openxmlformats.org/drawingml/2006/main">
+              <a:graphicData uri="http://schemas.openxmlformats.org/drawingml/2006/picture">
+                <pic:pic xmlns:pic="http://schemas.openxmlformats.org/drawingml/2006/picture">
+                  <pic:nvPicPr>
+                    <pic:cNvPr id="2" name="Picture 2" descr="Chart, histogram&#10;&#10;Description automatically generated"/>
+                    <pic:cNvPicPr/>
+                  </pic:nvPicPr>
+                  <pic:blipFill>
+                    <a:blip r:embed="rId6" cstate="print">
+                      <a:extLst>
+                        <a:ext uri="{28A0092B-C50C-407E-A947-70E740481C1C}">
+                          <a14:useLocalDpi xmlns:a14="http://schemas.microsoft.com/office/drawing/2010/main" val="0"/>
+                        </a:ext>
+                      </a:extLst>
+                    </a:blip>
+                    <a:stretch>
+                      <a:fillRect/>
+                    </a:stretch>
+                  </pic:blipFill>
+                  <pic:spPr>
+                    <a:xfrm>
+                      <a:off x="0" y="0"/>
+                      <a:ext cx="5943600" cy="3145155"/>
+                    </a:xfrm>
+                    <a:prstGeom prst="rect">
+                      <a:avLst/>
+                    </a:prstGeom>
+                  </pic:spPr>
+                </pic:pic>
+              </a:graphicData>
+            </a:graphic>
+          </wp:inline>
+        </w:drawing>
+      </w:r>
+    </w:p>
+    <w:p>
+      <w:pPr>
+        <w:rPr>
+          <w:rFonts w:ascii="Times New Roman" w:hAnsi="Times New Roman" w:cs="Times New Roman"/>
+        </w:rPr>
+      </w:pPr>
+    </w:p>
+    <w:p>
+      <w:pPr>
+        <w:rPr>
+          <w:rFonts w:ascii="Times New Roman" w:hAnsi="Times New Roman" w:cs="Times New Roman"/>
+        </w:rPr>
+      </w:pPr>
+      <w:r>
+        <w:rPr>
+          <w:rFonts w:ascii="Times New Roman" w:hAnsi="Times New Roman" w:cs="Times New Roman"/>
+        </w:rPr>
+        <w:t>All books describe</w:t>
+      </w:r>
+    </w:p>
+    <w:p>
+      <w:pPr>
+        <w:rPr>
+          <w:rFonts w:ascii="Times New Roman" w:hAnsi="Times New Roman" w:cs="Times New Roman"/>
+        </w:rPr>
+      </w:pPr>
+      <w:r>
+        <w:rPr>
+          <w:rFonts w:ascii="Times New Roman" w:hAnsi="Times New Roman" w:cs="Times New Roman"/>
+          <w:noProof/>
+        </w:rPr>
+        <w:lastRenderedPageBreak/>
+        <w:drawing>
+          <wp:inline distT="0" distB="0" distL="0" distR="0" wp14:anchorId="02F49CA6" wp14:editId="57BB5A64">
+            <wp:extent cx="3733800" cy="3784600"/>
+            <wp:effectExtent l="0" t="0" r="0" b="0"/>
+            <wp:docPr id="3" name="Picture 3" descr="Table&#10;&#10;Description automatically generated"/>
+            <wp:cNvGraphicFramePr>
+              <a:graphicFrameLocks xmlns:a="http://schemas.openxmlformats.org/drawingml/2006/main" noChangeAspect="1"/>
+            </wp:cNvGraphicFramePr>
+            <a:graphic xmlns:a="http://schemas.openxmlformats.org/drawingml/2006/main">
+              <a:graphicData uri="http://schemas.openxmlformats.org/drawingml/2006/picture">
+                <pic:pic xmlns:pic="http://schemas.openxmlformats.org/drawingml/2006/picture">
+                  <pic:nvPicPr>
+                    <pic:cNvPr id="3" name="Picture 3" descr="Table&#10;&#10;Description automatically generated"/>
+                    <pic:cNvPicPr/>
+                  </pic:nvPicPr>
+                  <pic:blipFill>
+                    <a:blip r:embed="rId7">
+                      <a:extLst>
+                        <a:ext uri="{28A0092B-C50C-407E-A947-70E740481C1C}">
+                          <a14:useLocalDpi xmlns:a14="http://schemas.microsoft.com/office/drawing/2010/main" val="0"/>
+                        </a:ext>
+                      </a:extLst>
+                    </a:blip>
+                    <a:stretch>
+                      <a:fillRect/>
+                    </a:stretch>
+                  </pic:blipFill>
+                  <pic:spPr>
+                    <a:xfrm>
+                      <a:off x="0" y="0"/>
+                      <a:ext cx="3733800" cy="3784600"/>
+                    </a:xfrm>
+                    <a:prstGeom prst="rect">
+                      <a:avLst/>
+                    </a:prstGeom>
+                  </pic:spPr>
+                </pic:pic>
+              </a:graphicData>
+            </a:graphic>
+          </wp:inline>
+        </w:drawing>
+      </w:r>
+    </w:p>
+    <w:p>
+      <w:pPr>
+        <w:rPr>
+          <w:rFonts w:ascii="Times New Roman" w:hAnsi="Times New Roman" w:cs="Times New Roman"/>
+        </w:rPr>
+      </w:pPr>
+      <w:r>
+        <w:rPr>
+          <w:rFonts w:ascii="Times New Roman" w:hAnsi="Times New Roman" w:cs="Times New Roman"/>
+        </w:rPr>
+        <w:t>All books histogram</w:t>
+      </w:r>
+    </w:p>
+    <w:p>
+      <w:pPr>
+        <w:rPr>
+          <w:rFonts w:ascii="Times New Roman" w:hAnsi="Times New Roman" w:cs="Times New Roman"/>
+        </w:rPr>
+      </w:pPr>
+    </w:p>
+    <w:p>
+      <w:pPr>
+        <w:rPr>
+          <w:rFonts w:ascii="Times New Roman" w:hAnsi="Times New Roman" w:cs="Times New Roman"/>
+        </w:rPr>
+      </w:pPr>
+      <w:r>
+        <w:rPr>
+          <w:rFonts w:ascii="Times New Roman" w:hAnsi="Times New Roman" w:cs="Times New Roman"/>
+          <w:noProof/>
+        </w:rPr>
+        <w:drawing>
+          <wp:inline distT="0" distB="0" distL="0" distR="0" wp14:anchorId="73E1955F" wp14:editId="08F4E84C">
+            <wp:extent cx="5943600" cy="3856990"/>
+            <wp:effectExtent l="0" t="0" r="0" b="3810"/>
+            <wp:docPr id="4" name="Picture 4" descr="Chart, histogram&#10;&#10;Description automatically generated"/>
+            <wp:cNvGraphicFramePr>
+              <a:graphicFrameLocks xmlns:a="http://schemas.openxmlformats.org/drawingml/2006/main" noChangeAspect="1"/>
+            </wp:cNvGraphicFramePr>
+            <a:graphic xmlns:a="http://schemas.openxmlformats.org/drawingml/2006/main">
+              <a:graphicData uri="http://schemas.openxmlformats.org/drawingml/2006/picture">
+                <pic:pic xmlns:pic="http://schemas.openxmlformats.org/drawingml/2006/picture">
+                  <pic:nvPicPr>
+                    <pic:cNvPr id="4" name="Picture 4" descr="Chart, histogram&#10;&#10;Description automatically generated"/>
+                    <pic:cNvPicPr/>
+                  </pic:nvPicPr>
+                  <pic:blipFill>
+                    <a:blip r:embed="rId8">
+                      <a:extLst>
+                        <a:ext uri="{28A0092B-C50C-407E-A947-70E740481C1C}">
+                          <a14:useLocalDpi xmlns:a14="http://schemas.microsoft.com/office/drawing/2010/main" val="0"/>
+                        </a:ext>
+                      </a:extLst>
+                    </a:blip>
+                    <a:stretch>
+                      <a:fillRect/>
+                    </a:stretch>
+                  </pic:blipFill>
+                  <pic:spPr>
+                    <a:xfrm>
+                      <a:off x="0" y="0"/>
+                      <a:ext cx="5943600" cy="3856990"/>
+                    </a:xfrm>
+                    <a:prstGeom prst="rect">
+                      <a:avLst/>
+                    </a:prstGeom>
+                  </pic:spPr>
+                </pic:pic>
+              </a:graphicData>
+            </a:graphic>
+          </wp:inline>
+        </w:drawing>
+      </w:r>
+    </w:p>
+    <w:p>
+      <w:pPr>
         <w:rPr>
           <w:rFonts w:ascii="Times New Roman" w:hAnsi="Times New Roman" w:cs="Times New Roman"/>
         </w:rPr>
